--- a/BadTricks.docx
+++ b/BadTricks.docx
@@ -21,27 +21,7 @@
           <w:szCs w:val="40"/>
           <w:lang w:eastAsia="ru-RU"/>
         </w:rPr>
-        <w:t>1.1</w:t>
-      </w:r>
-      <w:r>
-        <w:rPr>
-          <w:rFonts w:ascii="Arial" w:eastAsia="Times New Roman" w:hAnsi="Arial" w:cs="Arial"/>
-          <w:color w:val="FF0000"/>
-          <w:sz w:val="40"/>
-          <w:szCs w:val="40"/>
-          <w:lang w:eastAsia="ru-RU"/>
-        </w:rPr>
-        <w:t xml:space="preserve">. </w:t>
-      </w:r>
-      <w:r>
-        <w:rPr>
-          <w:rFonts w:ascii="Arial" w:eastAsia="Times New Roman" w:hAnsi="Arial" w:cs="Arial"/>
-          <w:color w:val="FF0000"/>
-          <w:sz w:val="40"/>
-          <w:szCs w:val="40"/>
-          <w:lang w:eastAsia="ru-RU"/>
-        </w:rPr>
-        <w:t>Разработчики:</w:t>
+        <w:t>1.1. Разработчики:</w:t>
       </w:r>
     </w:p>
     <w:p>
@@ -55,16 +35,16 @@
         <w:ind w:left="851" w:hanging="425"/>
         <w:rPr>
           <w:rFonts w:ascii="Arial" w:eastAsia="Times New Roman" w:hAnsi="Arial" w:cs="Arial"/>
-          <w:color w:val="000000"/>
-          <w:sz w:val="24"/>
-          <w:szCs w:val="24"/>
-          <w:lang w:eastAsia="ru-RU"/>
-        </w:rPr>
-      </w:pPr>
-      <w:r>
-        <w:rPr>
-          <w:rFonts w:ascii="Arial" w:eastAsia="Times New Roman" w:hAnsi="Arial" w:cs="Arial"/>
-          <w:color w:val="000000"/>
+          <w:color w:val="5B9BD5" w:themeColor="accent1"/>
+          <w:sz w:val="24"/>
+          <w:szCs w:val="24"/>
+          <w:lang w:eastAsia="ru-RU"/>
+        </w:rPr>
+      </w:pPr>
+      <w:r>
+        <w:rPr>
+          <w:rFonts w:ascii="Arial" w:eastAsia="Times New Roman" w:hAnsi="Arial" w:cs="Arial"/>
+          <w:color w:val="5B9BD5" w:themeColor="accent1"/>
           <w:sz w:val="24"/>
           <w:szCs w:val="24"/>
           <w:lang w:eastAsia="ru-RU"/>
@@ -83,16 +63,16 @@
         <w:ind w:left="851" w:hanging="425"/>
         <w:rPr>
           <w:rFonts w:ascii="Arial" w:eastAsia="Times New Roman" w:hAnsi="Arial" w:cs="Arial"/>
-          <w:color w:val="000000"/>
-          <w:sz w:val="24"/>
-          <w:szCs w:val="24"/>
-          <w:lang w:eastAsia="ru-RU"/>
-        </w:rPr>
-      </w:pPr>
-      <w:r>
-        <w:rPr>
-          <w:rFonts w:ascii="Arial" w:eastAsia="Times New Roman" w:hAnsi="Arial" w:cs="Arial"/>
-          <w:color w:val="000000"/>
+          <w:color w:val="ED7D31" w:themeColor="accent2"/>
+          <w:sz w:val="24"/>
+          <w:szCs w:val="24"/>
+          <w:lang w:eastAsia="ru-RU"/>
+        </w:rPr>
+      </w:pPr>
+      <w:r>
+        <w:rPr>
+          <w:rFonts w:ascii="Arial" w:eastAsia="Times New Roman" w:hAnsi="Arial" w:cs="Arial"/>
+          <w:color w:val="ED7D31" w:themeColor="accent2"/>
           <w:sz w:val="24"/>
           <w:szCs w:val="24"/>
           <w:lang w:eastAsia="ru-RU"/>
@@ -153,22 +133,13 @@
         </w:rPr>
         <w:t xml:space="preserve">Проект представляет собой игру </w:t>
       </w:r>
-      <w:bookmarkStart w:id="0" w:name="_GoBack"/>
       <w:r>
         <w:rPr>
           <w:rFonts w:ascii="Helvetica" w:hAnsi="Helvetica" w:cs="Helvetica"/>
           <w:color w:val="000000" w:themeColor="text1"/>
         </w:rPr>
-        <w:t>Bad</w:t>
-      </w:r>
-      <w:r>
-        <w:rPr>
-          <w:rFonts w:ascii="Helvetica" w:hAnsi="Helvetica" w:cs="Helvetica"/>
-          <w:color w:val="000000" w:themeColor="text1"/>
-        </w:rPr>
-        <w:t>Tricks</w:t>
-      </w:r>
-      <w:bookmarkEnd w:id="0"/>
+        <w:t>BadTricks</w:t>
+      </w:r>
       <w:r>
         <w:rPr>
           <w:rFonts w:ascii="Arial" w:eastAsia="Times New Roman" w:hAnsi="Arial" w:cs="Arial"/>
@@ -217,27 +188,37 @@
           <w:szCs w:val="24"/>
           <w:lang w:eastAsia="ru-RU"/>
         </w:rPr>
-        <w:t xml:space="preserve">. Действия игры происходят в конце учебного года, а Петра выходит множество плохих оценок за год, и при этом он хочет красный аттестат. Поэтому Пётр решается на риск. Его задачей становится </w:t>
-      </w:r>
-      <w:r>
-        <w:rPr>
-          <w:rFonts w:ascii="Arial" w:eastAsia="Times New Roman" w:hAnsi="Arial" w:cs="Arial"/>
-          <w:color w:val="000000"/>
-          <w:sz w:val="24"/>
-          <w:szCs w:val="24"/>
-          <w:lang w:eastAsia="ru-RU"/>
-        </w:rPr>
-        <w:t>тайное</w:t>
-      </w:r>
-      <w:r>
-        <w:rPr>
-          <w:rFonts w:ascii="Arial" w:eastAsia="Times New Roman" w:hAnsi="Arial" w:cs="Arial"/>
-          <w:color w:val="000000"/>
-          <w:sz w:val="24"/>
-          <w:szCs w:val="24"/>
-          <w:lang w:eastAsia="ru-RU"/>
-        </w:rPr>
-        <w:t xml:space="preserve"> </w:t>
+        <w:t xml:space="preserve">. Действия игры происходят в конце учебного года, а </w:t>
+      </w:r>
+      <w:r>
+        <w:rPr>
+          <w:rFonts w:ascii="Arial" w:eastAsia="Times New Roman" w:hAnsi="Arial" w:cs="Arial"/>
+          <w:color w:val="000000"/>
+          <w:sz w:val="24"/>
+          <w:szCs w:val="24"/>
+          <w:lang w:eastAsia="ru-RU"/>
+        </w:rPr>
+        <w:t xml:space="preserve">у </w:t>
+      </w:r>
+      <w:r>
+        <w:rPr>
+          <w:rFonts w:ascii="Arial" w:eastAsia="Times New Roman" w:hAnsi="Arial" w:cs="Arial"/>
+          <w:color w:val="000000"/>
+          <w:sz w:val="24"/>
+          <w:szCs w:val="24"/>
+          <w:lang w:eastAsia="ru-RU"/>
+        </w:rPr>
+        <w:t xml:space="preserve">Петра выходит множество плохих оценок за год, и при этом он хочет красный аттестат. Поэтому Пётр решается на риск. Его задачей становится </w:t>
+      </w:r>
+      <w:r>
+        <w:rPr>
+          <w:rFonts w:ascii="Arial" w:eastAsia="Times New Roman" w:hAnsi="Arial" w:cs="Arial"/>
+          <w:color w:val="000000"/>
+          <w:sz w:val="24"/>
+          <w:szCs w:val="24"/>
+          <w:lang w:eastAsia="ru-RU"/>
+        </w:rPr>
+        <w:t xml:space="preserve">тайное </w:t>
       </w:r>
       <w:r>
         <w:rPr>
@@ -301,15 +282,17 @@
         </w:numPr>
         <w:spacing w:after="0" w:line="240" w:lineRule="auto"/>
         <w:rPr>
-          <w:rFonts w:ascii="Times New Roman" w:eastAsia="Times New Roman" w:hAnsi="Times New Roman" w:cs="Times New Roman"/>
-          <w:sz w:val="24"/>
-          <w:szCs w:val="24"/>
-          <w:lang w:eastAsia="ru-RU"/>
-        </w:rPr>
-      </w:pPr>
-      <w:r>
-        <w:rPr>
-          <w:rFonts w:ascii="Times New Roman" w:eastAsia="Times New Roman" w:hAnsi="Times New Roman" w:cs="Times New Roman"/>
+          <w:rFonts w:ascii="Arial" w:eastAsia="Times New Roman" w:hAnsi="Arial" w:cs="Arial"/>
+          <w:color w:val="000000"/>
+          <w:sz w:val="24"/>
+          <w:szCs w:val="24"/>
+          <w:lang w:eastAsia="ru-RU"/>
+        </w:rPr>
+      </w:pPr>
+      <w:r>
+        <w:rPr>
+          <w:rFonts w:ascii="Arial" w:eastAsia="Times New Roman" w:hAnsi="Arial" w:cs="Arial"/>
+          <w:color w:val="000000"/>
           <w:sz w:val="24"/>
           <w:szCs w:val="24"/>
           <w:lang w:eastAsia="ru-RU"/>
@@ -326,15 +309,17 @@
         </w:numPr>
         <w:spacing w:after="0" w:line="240" w:lineRule="auto"/>
         <w:rPr>
-          <w:rFonts w:ascii="Times New Roman" w:eastAsia="Times New Roman" w:hAnsi="Times New Roman" w:cs="Times New Roman"/>
-          <w:sz w:val="24"/>
-          <w:szCs w:val="24"/>
-          <w:lang w:eastAsia="ru-RU"/>
-        </w:rPr>
-      </w:pPr>
-      <w:r>
-        <w:rPr>
-          <w:rFonts w:ascii="Times New Roman" w:eastAsia="Times New Roman" w:hAnsi="Times New Roman" w:cs="Times New Roman"/>
+          <w:rFonts w:ascii="Arial" w:eastAsia="Times New Roman" w:hAnsi="Arial" w:cs="Arial"/>
+          <w:color w:val="000000"/>
+          <w:sz w:val="24"/>
+          <w:szCs w:val="24"/>
+          <w:lang w:eastAsia="ru-RU"/>
+        </w:rPr>
+      </w:pPr>
+      <w:r>
+        <w:rPr>
+          <w:rFonts w:ascii="Arial" w:eastAsia="Times New Roman" w:hAnsi="Arial" w:cs="Arial"/>
+          <w:color w:val="000000"/>
           <w:sz w:val="24"/>
           <w:szCs w:val="24"/>
           <w:lang w:eastAsia="ru-RU"/>
@@ -351,15 +336,17 @@
         </w:numPr>
         <w:spacing w:after="0" w:line="240" w:lineRule="auto"/>
         <w:rPr>
-          <w:rFonts w:ascii="Times New Roman" w:eastAsia="Times New Roman" w:hAnsi="Times New Roman" w:cs="Times New Roman"/>
-          <w:sz w:val="24"/>
-          <w:szCs w:val="24"/>
-          <w:lang w:eastAsia="ru-RU"/>
-        </w:rPr>
-      </w:pPr>
-      <w:r>
-        <w:rPr>
-          <w:rFonts w:ascii="Times New Roman" w:eastAsia="Times New Roman" w:hAnsi="Times New Roman" w:cs="Times New Roman"/>
+          <w:rFonts w:ascii="Arial" w:eastAsia="Times New Roman" w:hAnsi="Arial" w:cs="Arial"/>
+          <w:color w:val="000000"/>
+          <w:sz w:val="24"/>
+          <w:szCs w:val="24"/>
+          <w:lang w:eastAsia="ru-RU"/>
+        </w:rPr>
+      </w:pPr>
+      <w:r>
+        <w:rPr>
+          <w:rFonts w:ascii="Arial" w:eastAsia="Times New Roman" w:hAnsi="Arial" w:cs="Arial"/>
+          <w:color w:val="000000"/>
           <w:sz w:val="24"/>
           <w:szCs w:val="24"/>
           <w:lang w:eastAsia="ru-RU"/>
@@ -376,15 +363,17 @@
         </w:numPr>
         <w:spacing w:after="0" w:line="240" w:lineRule="auto"/>
         <w:rPr>
-          <w:rFonts w:ascii="Times New Roman" w:eastAsia="Times New Roman" w:hAnsi="Times New Roman" w:cs="Times New Roman"/>
-          <w:sz w:val="24"/>
-          <w:szCs w:val="24"/>
-          <w:lang w:eastAsia="ru-RU"/>
-        </w:rPr>
-      </w:pPr>
-      <w:r>
-        <w:rPr>
-          <w:rFonts w:ascii="Times New Roman" w:eastAsia="Times New Roman" w:hAnsi="Times New Roman" w:cs="Times New Roman"/>
+          <w:rFonts w:ascii="Arial" w:eastAsia="Times New Roman" w:hAnsi="Arial" w:cs="Arial"/>
+          <w:color w:val="000000"/>
+          <w:sz w:val="24"/>
+          <w:szCs w:val="24"/>
+          <w:lang w:eastAsia="ru-RU"/>
+        </w:rPr>
+      </w:pPr>
+      <w:r>
+        <w:rPr>
+          <w:rFonts w:ascii="Arial" w:eastAsia="Times New Roman" w:hAnsi="Arial" w:cs="Arial"/>
+          <w:color w:val="000000"/>
           <w:sz w:val="24"/>
           <w:szCs w:val="24"/>
           <w:lang w:eastAsia="ru-RU"/>
@@ -401,15 +390,17 @@
         </w:numPr>
         <w:spacing w:after="0" w:line="240" w:lineRule="auto"/>
         <w:rPr>
-          <w:rFonts w:ascii="Times New Roman" w:eastAsia="Times New Roman" w:hAnsi="Times New Roman" w:cs="Times New Roman"/>
-          <w:sz w:val="24"/>
-          <w:szCs w:val="24"/>
-          <w:lang w:eastAsia="ru-RU"/>
-        </w:rPr>
-      </w:pPr>
-      <w:r>
-        <w:rPr>
-          <w:rFonts w:ascii="Times New Roman" w:eastAsia="Times New Roman" w:hAnsi="Times New Roman" w:cs="Times New Roman"/>
+          <w:rFonts w:ascii="Arial" w:eastAsia="Times New Roman" w:hAnsi="Arial" w:cs="Arial"/>
+          <w:color w:val="000000"/>
+          <w:sz w:val="24"/>
+          <w:szCs w:val="24"/>
+          <w:lang w:eastAsia="ru-RU"/>
+        </w:rPr>
+      </w:pPr>
+      <w:r>
+        <w:rPr>
+          <w:rFonts w:ascii="Arial" w:eastAsia="Times New Roman" w:hAnsi="Arial" w:cs="Arial"/>
+          <w:color w:val="000000"/>
           <w:sz w:val="24"/>
           <w:szCs w:val="24"/>
           <w:lang w:eastAsia="ru-RU"/>
@@ -426,15 +417,17 @@
         </w:numPr>
         <w:spacing w:after="0" w:line="240" w:lineRule="auto"/>
         <w:rPr>
-          <w:rFonts w:ascii="Times New Roman" w:eastAsia="Times New Roman" w:hAnsi="Times New Roman" w:cs="Times New Roman"/>
-          <w:sz w:val="24"/>
-          <w:szCs w:val="24"/>
-          <w:lang w:eastAsia="ru-RU"/>
-        </w:rPr>
-      </w:pPr>
-      <w:r>
-        <w:rPr>
-          <w:rFonts w:ascii="Times New Roman" w:eastAsia="Times New Roman" w:hAnsi="Times New Roman" w:cs="Times New Roman"/>
+          <w:rFonts w:ascii="Arial" w:eastAsia="Times New Roman" w:hAnsi="Arial" w:cs="Arial"/>
+          <w:color w:val="000000"/>
+          <w:sz w:val="24"/>
+          <w:szCs w:val="24"/>
+          <w:lang w:eastAsia="ru-RU"/>
+        </w:rPr>
+      </w:pPr>
+      <w:r>
+        <w:rPr>
+          <w:rFonts w:ascii="Arial" w:eastAsia="Times New Roman" w:hAnsi="Arial" w:cs="Arial"/>
+          <w:color w:val="000000"/>
           <w:sz w:val="24"/>
           <w:szCs w:val="24"/>
           <w:lang w:eastAsia="ru-RU"/>
@@ -444,16 +437,439 @@
     </w:p>
     <w:p>
       <w:pPr>
-        <w:spacing w:after="0" w:line="240" w:lineRule="auto"/>
-        <w:rPr>
-          <w:rFonts w:ascii="Times New Roman" w:eastAsia="Times New Roman" w:hAnsi="Times New Roman" w:cs="Times New Roman"/>
-          <w:sz w:val="24"/>
-          <w:szCs w:val="24"/>
-          <w:lang w:eastAsia="ru-RU"/>
-        </w:rPr>
-      </w:pPr>
+        <w:rPr>
+          <w:rFonts w:ascii="Arial" w:eastAsia="Times New Roman" w:hAnsi="Arial" w:cs="Arial"/>
+          <w:color w:val="FF0000"/>
+          <w:sz w:val="40"/>
+          <w:szCs w:val="40"/>
+          <w:lang w:eastAsia="ru-RU"/>
+        </w:rPr>
+      </w:pPr>
+      <w:r>
+        <w:rPr>
+          <w:rFonts w:ascii="Arial" w:eastAsia="Times New Roman" w:hAnsi="Arial" w:cs="Arial"/>
+          <w:color w:val="FF0000"/>
+          <w:sz w:val="40"/>
+          <w:szCs w:val="40"/>
+          <w:lang w:eastAsia="ru-RU"/>
+        </w:rPr>
+        <w:t>1.4 Сюжет:</w:t>
+      </w:r>
     </w:p>
-    <w:p/>
+    <w:p>
+      <w:pPr>
+        <w:ind w:firstLine="708"/>
+        <w:rPr>
+          <w:rFonts w:ascii="Arial" w:eastAsia="Times New Roman" w:hAnsi="Arial" w:cs="Arial"/>
+          <w:color w:val="000000"/>
+          <w:sz w:val="24"/>
+          <w:szCs w:val="24"/>
+          <w:lang w:eastAsia="ru-RU"/>
+        </w:rPr>
+      </w:pPr>
+      <w:r>
+        <w:rPr>
+          <w:rFonts w:ascii="Arial" w:eastAsia="Times New Roman" w:hAnsi="Arial" w:cs="Arial"/>
+          <w:color w:val="000000"/>
+          <w:sz w:val="24"/>
+          <w:szCs w:val="24"/>
+          <w:lang w:eastAsia="ru-RU"/>
+        </w:rPr>
+        <w:t xml:space="preserve">На дворе </w:t>
+      </w:r>
+      <w:r>
+        <w:rPr>
+          <w:rFonts w:ascii="Arial" w:eastAsia="Times New Roman" w:hAnsi="Arial" w:cs="Arial"/>
+          <w:color w:val="000000"/>
+          <w:sz w:val="24"/>
+          <w:szCs w:val="24"/>
+          <w:lang w:eastAsia="ru-RU"/>
+        </w:rPr>
+        <w:t>май 2022 года, учебный год подходит к концу</w:t>
+      </w:r>
+      <w:r>
+        <w:rPr>
+          <w:rFonts w:ascii="Arial" w:eastAsia="Times New Roman" w:hAnsi="Arial" w:cs="Arial"/>
+          <w:color w:val="000000"/>
+          <w:sz w:val="24"/>
+          <w:szCs w:val="24"/>
+          <w:lang w:eastAsia="ru-RU"/>
+        </w:rPr>
+        <w:t>. Все</w:t>
+      </w:r>
+      <w:r>
+        <w:rPr>
+          <w:rFonts w:ascii="Arial" w:eastAsia="Times New Roman" w:hAnsi="Arial" w:cs="Arial"/>
+          <w:color w:val="000000"/>
+          <w:sz w:val="24"/>
+          <w:szCs w:val="24"/>
+          <w:lang w:eastAsia="ru-RU"/>
+        </w:rPr>
+        <w:t xml:space="preserve"> учителя выставили предварительные оценки по своим предметам</w:t>
+      </w:r>
+      <w:r>
+        <w:rPr>
+          <w:rFonts w:ascii="Arial" w:eastAsia="Times New Roman" w:hAnsi="Arial" w:cs="Arial"/>
+          <w:color w:val="000000"/>
+          <w:sz w:val="24"/>
+          <w:szCs w:val="24"/>
+          <w:lang w:eastAsia="ru-RU"/>
+        </w:rPr>
+        <w:t xml:space="preserve">. </w:t>
+      </w:r>
+      <w:r>
+        <w:rPr>
+          <w:rFonts w:ascii="Arial" w:eastAsia="Times New Roman" w:hAnsi="Arial" w:cs="Arial"/>
+          <w:color w:val="000000"/>
+          <w:sz w:val="24"/>
+          <w:szCs w:val="24"/>
+          <w:lang w:eastAsia="ru-RU"/>
+        </w:rPr>
+        <w:t>А семиклассник Пётр не аттестован по семи дисциплинам. Которые он должен исправить в журналах у педагогов</w:t>
+      </w:r>
+      <w:r>
+        <w:rPr>
+          <w:rFonts w:ascii="Arial" w:eastAsia="Times New Roman" w:hAnsi="Arial" w:cs="Arial"/>
+          <w:color w:val="000000"/>
+          <w:sz w:val="24"/>
+          <w:szCs w:val="24"/>
+          <w:lang w:eastAsia="ru-RU"/>
+        </w:rPr>
+        <w:t xml:space="preserve">: </w:t>
+      </w:r>
+    </w:p>
+    <w:p>
+      <w:pPr>
+        <w:pStyle w:val="a4"/>
+        <w:numPr>
+          <w:ilvl w:val="0"/>
+          <w:numId w:val="8"/>
+        </w:numPr>
+        <w:rPr>
+          <w:rFonts w:ascii="Arial" w:eastAsia="Times New Roman" w:hAnsi="Arial" w:cs="Arial"/>
+          <w:color w:val="ED7D31" w:themeColor="accent2"/>
+          <w:sz w:val="24"/>
+          <w:szCs w:val="24"/>
+          <w:lang w:eastAsia="ru-RU"/>
+        </w:rPr>
+      </w:pPr>
+      <w:r>
+        <w:rPr>
+          <w:rFonts w:ascii="Arial" w:eastAsia="Times New Roman" w:hAnsi="Arial" w:cs="Arial"/>
+          <w:color w:val="ED7D31" w:themeColor="accent2"/>
+          <w:sz w:val="24"/>
+          <w:szCs w:val="24"/>
+          <w:lang w:eastAsia="ru-RU"/>
+        </w:rPr>
+        <w:t>Технология (</w:t>
+      </w:r>
+      <w:r>
+        <w:rPr>
+          <w:rFonts w:ascii="Arial" w:eastAsia="Times New Roman" w:hAnsi="Arial" w:cs="Arial"/>
+          <w:color w:val="ED7D31" w:themeColor="accent2"/>
+          <w:sz w:val="24"/>
+          <w:szCs w:val="24"/>
+          <w:lang w:eastAsia="ru-RU"/>
+        </w:rPr>
+        <w:t>Уровень обучения, который объясняет основные механизмы)</w:t>
+      </w:r>
+    </w:p>
+    <w:p>
+      <w:pPr>
+        <w:pStyle w:val="a4"/>
+        <w:numPr>
+          <w:ilvl w:val="0"/>
+          <w:numId w:val="8"/>
+        </w:numPr>
+        <w:rPr>
+          <w:rFonts w:ascii="Arial" w:eastAsia="Times New Roman" w:hAnsi="Arial" w:cs="Arial"/>
+          <w:color w:val="5B9BD5" w:themeColor="accent1"/>
+          <w:sz w:val="24"/>
+          <w:szCs w:val="24"/>
+          <w:lang w:eastAsia="ru-RU"/>
+        </w:rPr>
+      </w:pPr>
+      <w:r>
+        <w:rPr>
+          <w:rFonts w:ascii="Arial" w:eastAsia="Times New Roman" w:hAnsi="Arial" w:cs="Arial"/>
+          <w:color w:val="5B9BD5" w:themeColor="accent1"/>
+          <w:sz w:val="24"/>
+          <w:szCs w:val="24"/>
+          <w:lang w:eastAsia="ru-RU"/>
+        </w:rPr>
+        <w:t>Биология (Размер локации средний, среднее количество препятствий и скелеты, которые охраняют журнал</w:t>
+      </w:r>
+      <w:r>
+        <w:rPr>
+          <w:rFonts w:ascii="Arial" w:eastAsia="Times New Roman" w:hAnsi="Arial" w:cs="Arial"/>
+          <w:color w:val="5B9BD5" w:themeColor="accent1"/>
+          <w:sz w:val="24"/>
+          <w:szCs w:val="24"/>
+          <w:lang w:eastAsia="ru-RU"/>
+        </w:rPr>
+        <w:t>)</w:t>
+      </w:r>
+    </w:p>
+    <w:p>
+      <w:pPr>
+        <w:pStyle w:val="a4"/>
+        <w:numPr>
+          <w:ilvl w:val="0"/>
+          <w:numId w:val="8"/>
+        </w:numPr>
+        <w:rPr>
+          <w:rFonts w:ascii="Arial" w:eastAsia="Times New Roman" w:hAnsi="Arial" w:cs="Arial"/>
+          <w:color w:val="ED7D31" w:themeColor="accent2"/>
+          <w:sz w:val="24"/>
+          <w:szCs w:val="24"/>
+          <w:lang w:eastAsia="ru-RU"/>
+        </w:rPr>
+      </w:pPr>
+      <w:r>
+        <w:rPr>
+          <w:rFonts w:ascii="Arial" w:eastAsia="Times New Roman" w:hAnsi="Arial" w:cs="Arial"/>
+          <w:color w:val="ED7D31" w:themeColor="accent2"/>
+          <w:sz w:val="24"/>
+          <w:szCs w:val="24"/>
+          <w:lang w:eastAsia="ru-RU"/>
+        </w:rPr>
+        <w:t xml:space="preserve">Русский язык и </w:t>
+      </w:r>
+      <w:r>
+        <w:rPr>
+          <w:rFonts w:ascii="Arial" w:eastAsia="Times New Roman" w:hAnsi="Arial" w:cs="Arial"/>
+          <w:color w:val="ED7D31" w:themeColor="accent2"/>
+          <w:sz w:val="24"/>
+          <w:szCs w:val="24"/>
+          <w:lang w:eastAsia="ru-RU"/>
+        </w:rPr>
+        <w:t>литература (</w:t>
+      </w:r>
+      <w:r>
+        <w:rPr>
+          <w:rFonts w:ascii="Arial" w:eastAsia="Times New Roman" w:hAnsi="Arial" w:cs="Arial"/>
+          <w:color w:val="ED7D31" w:themeColor="accent2"/>
+          <w:sz w:val="24"/>
+          <w:szCs w:val="24"/>
+          <w:lang w:eastAsia="ru-RU"/>
+        </w:rPr>
+        <w:t>Размер локации средний, большое количество препятствий, вместо камер портреты и</w:t>
+      </w:r>
+      <w:r>
+        <w:rPr>
+          <w:rFonts w:ascii="Arial" w:eastAsia="Times New Roman" w:hAnsi="Arial" w:cs="Arial"/>
+          <w:color w:val="ED7D31" w:themeColor="accent2"/>
+          <w:sz w:val="24"/>
+          <w:szCs w:val="24"/>
+          <w:lang w:eastAsia="ru-RU"/>
+        </w:rPr>
+        <w:t xml:space="preserve"> лазерные препятствия, которые нужно будет отключать)</w:t>
+      </w:r>
+    </w:p>
+    <w:p>
+      <w:pPr>
+        <w:pStyle w:val="a4"/>
+        <w:numPr>
+          <w:ilvl w:val="0"/>
+          <w:numId w:val="8"/>
+        </w:numPr>
+        <w:rPr>
+          <w:rFonts w:ascii="Arial" w:eastAsia="Times New Roman" w:hAnsi="Arial" w:cs="Arial"/>
+          <w:color w:val="5B9BD5" w:themeColor="accent1"/>
+          <w:sz w:val="24"/>
+          <w:szCs w:val="24"/>
+          <w:lang w:eastAsia="ru-RU"/>
+        </w:rPr>
+      </w:pPr>
+      <w:r>
+        <w:rPr>
+          <w:rFonts w:ascii="Arial" w:eastAsia="Times New Roman" w:hAnsi="Arial" w:cs="Arial"/>
+          <w:color w:val="5B9BD5" w:themeColor="accent1"/>
+          <w:sz w:val="24"/>
+          <w:szCs w:val="24"/>
+          <w:lang w:eastAsia="ru-RU"/>
+        </w:rPr>
+        <w:t>Ф</w:t>
+      </w:r>
+      <w:r>
+        <w:rPr>
+          <w:rFonts w:ascii="Arial" w:eastAsia="Times New Roman" w:hAnsi="Arial" w:cs="Arial"/>
+          <w:color w:val="5B9BD5" w:themeColor="accent1"/>
+          <w:sz w:val="24"/>
+          <w:szCs w:val="24"/>
+          <w:lang w:eastAsia="ru-RU"/>
+        </w:rPr>
+        <w:t>изика (</w:t>
+      </w:r>
+      <w:r>
+        <w:rPr>
+          <w:rFonts w:ascii="Arial" w:eastAsia="Times New Roman" w:hAnsi="Arial" w:cs="Arial"/>
+          <w:color w:val="5B9BD5" w:themeColor="accent1"/>
+          <w:sz w:val="24"/>
+          <w:szCs w:val="24"/>
+          <w:lang w:eastAsia="ru-RU"/>
+        </w:rPr>
+        <w:t>Размер локации большая, большое количество препятствий,</w:t>
+      </w:r>
+      <w:r>
+        <w:rPr>
+          <w:rFonts w:ascii="Arial" w:eastAsia="Times New Roman" w:hAnsi="Arial" w:cs="Arial"/>
+          <w:color w:val="5B9BD5" w:themeColor="accent1"/>
+          <w:sz w:val="24"/>
+          <w:szCs w:val="24"/>
+          <w:lang w:eastAsia="ru-RU"/>
+        </w:rPr>
+        <w:t xml:space="preserve"> </w:t>
+      </w:r>
+      <w:r>
+        <w:rPr>
+          <w:rFonts w:ascii="Arial" w:eastAsia="Times New Roman" w:hAnsi="Arial" w:cs="Arial"/>
+          <w:color w:val="5B9BD5" w:themeColor="accent1"/>
+          <w:sz w:val="24"/>
+          <w:szCs w:val="24"/>
+          <w:lang w:eastAsia="ru-RU"/>
+        </w:rPr>
+        <w:t>про-камеры</w:t>
+      </w:r>
+      <w:r>
+        <w:rPr>
+          <w:rFonts w:ascii="Arial" w:eastAsia="Times New Roman" w:hAnsi="Arial" w:cs="Arial"/>
+          <w:color w:val="5B9BD5" w:themeColor="accent1"/>
+          <w:sz w:val="24"/>
+          <w:szCs w:val="24"/>
+          <w:lang w:eastAsia="ru-RU"/>
+        </w:rPr>
+        <w:t xml:space="preserve">, на этажах будут </w:t>
+      </w:r>
+      <w:r>
+        <w:rPr>
+          <w:rFonts w:ascii="Arial" w:eastAsia="Times New Roman" w:hAnsi="Arial" w:cs="Arial"/>
+          <w:color w:val="5B9BD5" w:themeColor="accent1"/>
+          <w:sz w:val="24"/>
+          <w:szCs w:val="24"/>
+          <w:lang w:eastAsia="ru-RU"/>
+        </w:rPr>
+        <w:t xml:space="preserve">самодельные роботы из </w:t>
+      </w:r>
+      <w:r>
+        <w:rPr>
+          <w:rFonts w:ascii="Arial" w:eastAsia="Times New Roman" w:hAnsi="Arial" w:cs="Arial"/>
+          <w:color w:val="5B9BD5" w:themeColor="accent1"/>
+          <w:sz w:val="24"/>
+          <w:szCs w:val="24"/>
+          <w:lang w:val="en-US" w:eastAsia="ru-RU"/>
+        </w:rPr>
+        <w:t>Arduino</w:t>
+      </w:r>
+      <w:r>
+        <w:rPr>
+          <w:rFonts w:ascii="Arial" w:eastAsia="Times New Roman" w:hAnsi="Arial" w:cs="Arial"/>
+          <w:color w:val="5B9BD5" w:themeColor="accent1"/>
+          <w:sz w:val="24"/>
+          <w:szCs w:val="24"/>
+          <w:lang w:eastAsia="ru-RU"/>
+        </w:rPr>
+        <w:t>)</w:t>
+      </w:r>
+    </w:p>
+    <w:p>
+      <w:pPr>
+        <w:pStyle w:val="a4"/>
+        <w:numPr>
+          <w:ilvl w:val="0"/>
+          <w:numId w:val="8"/>
+        </w:numPr>
+        <w:rPr>
+          <w:rFonts w:ascii="Arial" w:eastAsia="Times New Roman" w:hAnsi="Arial" w:cs="Arial"/>
+          <w:color w:val="000000"/>
+          <w:sz w:val="24"/>
+          <w:szCs w:val="24"/>
+          <w:lang w:eastAsia="ru-RU"/>
+        </w:rPr>
+      </w:pPr>
+      <w:r>
+        <w:rPr>
+          <w:rFonts w:ascii="Arial" w:eastAsia="Times New Roman" w:hAnsi="Arial" w:cs="Arial"/>
+          <w:color w:val="000000"/>
+          <w:sz w:val="24"/>
+          <w:szCs w:val="24"/>
+          <w:lang w:eastAsia="ru-RU"/>
+        </w:rPr>
+        <w:t>Химия (Б</w:t>
+      </w:r>
+      <w:r>
+        <w:rPr>
+          <w:rFonts w:ascii="Arial" w:eastAsia="Times New Roman" w:hAnsi="Arial" w:cs="Arial"/>
+          <w:color w:val="000000"/>
+          <w:sz w:val="24"/>
+          <w:szCs w:val="24"/>
+          <w:lang w:eastAsia="ru-RU"/>
+        </w:rPr>
+        <w:t>осс уровень,</w:t>
+      </w:r>
+      <w:r>
+        <w:rPr>
+          <w:rFonts w:ascii="Arial" w:eastAsia="Times New Roman" w:hAnsi="Arial" w:cs="Arial"/>
+          <w:color w:val="000000"/>
+          <w:sz w:val="24"/>
+          <w:szCs w:val="24"/>
+          <w:lang w:eastAsia="ru-RU"/>
+        </w:rPr>
+        <w:t xml:space="preserve"> размер локации большая, большое количество препятствий,</w:t>
+      </w:r>
+      <w:r>
+        <w:rPr>
+          <w:rFonts w:ascii="Arial" w:eastAsia="Times New Roman" w:hAnsi="Arial" w:cs="Arial"/>
+          <w:color w:val="000000"/>
+          <w:sz w:val="24"/>
+          <w:szCs w:val="24"/>
+          <w:lang w:eastAsia="ru-RU"/>
+        </w:rPr>
+        <w:t xml:space="preserve"> на уровне будут препятствия в виде потоков кислоты, которые льются </w:t>
+      </w:r>
+      <w:r>
+        <w:rPr>
+          <w:rFonts w:ascii="Arial" w:eastAsia="Times New Roman" w:hAnsi="Arial" w:cs="Arial"/>
+          <w:color w:val="000000"/>
+          <w:sz w:val="24"/>
+          <w:szCs w:val="24"/>
+          <w:lang w:eastAsia="ru-RU"/>
+        </w:rPr>
+        <w:t>с потолка, кислота вредна, в кабинете множество реактивов, которые могут взрываться. много приближенных к учителю</w:t>
+      </w:r>
+      <w:r>
+        <w:rPr>
+          <w:rFonts w:ascii="Arial" w:eastAsia="Times New Roman" w:hAnsi="Arial" w:cs="Arial"/>
+          <w:color w:val="000000"/>
+          <w:sz w:val="24"/>
+          <w:szCs w:val="24"/>
+          <w:lang w:eastAsia="ru-RU"/>
+        </w:rPr>
+        <w:t xml:space="preserve">, обычные </w:t>
+      </w:r>
+      <w:r>
+        <w:rPr>
+          <w:rFonts w:ascii="Arial" w:eastAsia="Times New Roman" w:hAnsi="Arial" w:cs="Arial"/>
+          <w:color w:val="000000"/>
+          <w:sz w:val="24"/>
+          <w:szCs w:val="24"/>
+          <w:lang w:eastAsia="ru-RU"/>
+        </w:rPr>
+        <w:t>камеры (не все из них рабочие)</w:t>
+      </w:r>
+      <w:r>
+        <w:rPr>
+          <w:rFonts w:ascii="Arial" w:eastAsia="Times New Roman" w:hAnsi="Arial" w:cs="Arial"/>
+          <w:color w:val="000000"/>
+          <w:sz w:val="24"/>
+          <w:szCs w:val="24"/>
+          <w:lang w:eastAsia="ru-RU"/>
+        </w:rPr>
+        <w:t>).</w:t>
+      </w:r>
+      <w:bookmarkStart w:id="0" w:name="_GoBack"/>
+      <w:bookmarkEnd w:id="0"/>
+    </w:p>
     <w:sectPr>
       <w:pgSz w:w="11906" w:h="16838"/>
       <w:pgMar w:top="1134" w:right="850" w:bottom="1134" w:left="1701" w:header="708" w:footer="708" w:gutter="0"/>
@@ -467,6 +883,119 @@
 <file path=word/numbering.xml><?xml version="1.0" encoding="utf-8"?>
 <w:numbering xmlns:wpc="http://schemas.microsoft.com/office/word/2010/wordprocessingCanvas" xmlns:cx="http://schemas.microsoft.com/office/drawing/2014/chartex" xmlns:mc="http://schemas.openxmlformats.org/markup-compatibility/2006" xmlns:o="urn:schemas-microsoft-com:office:office" xmlns:r="http://schemas.openxmlformats.org/officeDocument/2006/relationships" xmlns:m="http://schemas.openxmlformats.org/officeDocument/2006/math" xmlns:v="urn:schemas-microsoft-com:vml" xmlns:wp14="http://schemas.microsoft.com/office/word/2010/wordprocessingDrawing" xmlns:wp="http://schemas.openxmlformats.org/drawingml/2006/wordprocessingDrawing" xmlns:w10="urn:schemas-microsoft-com:office:word" xmlns:w="http://schemas.openxmlformats.org/wordprocessingml/2006/main" xmlns:w14="http://schemas.microsoft.com/office/word/2010/wordml" xmlns:w15="http://schemas.microsoft.com/office/word/2012/wordml" xmlns:w16se="http://schemas.microsoft.com/office/word/2015/wordml/symex" xmlns:wpg="http://schemas.microsoft.com/office/word/2010/wordprocessingGroup" xmlns:wpi="http://schemas.microsoft.com/office/word/2010/wordprocessingInk" xmlns:wne="http://schemas.microsoft.com/office/word/2006/wordml" xmlns:wps="http://schemas.microsoft.com/office/word/2010/wordprocessingShape" mc:Ignorable="w14 w15 w16se wp14">
   <w:abstractNum w:abstractNumId="0" w15:restartNumberingAfterBreak="0">
+    <w:nsid w:val="0461373C"/>
+    <w:multiLevelType w:val="hybridMultilevel"/>
+    <w:tmpl w:val="49768824"/>
+    <w:lvl w:ilvl="0" w:tplc="04190009">
+      <w:start w:val="1"/>
+      <w:numFmt w:val="bullet"/>
+      <w:lvlText w:val=""/>
+      <w:lvlJc w:val="left"/>
+      <w:pPr>
+        <w:ind w:left="720" w:hanging="360"/>
+      </w:pPr>
+      <w:rPr>
+        <w:rFonts w:ascii="Wingdings" w:hAnsi="Wingdings" w:hint="default"/>
+      </w:rPr>
+    </w:lvl>
+    <w:lvl w:ilvl="1" w:tplc="04190003" w:tentative="1">
+      <w:start w:val="1"/>
+      <w:numFmt w:val="bullet"/>
+      <w:lvlText w:val="o"/>
+      <w:lvlJc w:val="left"/>
+      <w:pPr>
+        <w:ind w:left="1440" w:hanging="360"/>
+      </w:pPr>
+      <w:rPr>
+        <w:rFonts w:ascii="Courier New" w:hAnsi="Courier New" w:cs="Courier New" w:hint="default"/>
+      </w:rPr>
+    </w:lvl>
+    <w:lvl w:ilvl="2" w:tplc="04190005" w:tentative="1">
+      <w:start w:val="1"/>
+      <w:numFmt w:val="bullet"/>
+      <w:lvlText w:val=""/>
+      <w:lvlJc w:val="left"/>
+      <w:pPr>
+        <w:ind w:left="2160" w:hanging="360"/>
+      </w:pPr>
+      <w:rPr>
+        <w:rFonts w:ascii="Wingdings" w:hAnsi="Wingdings" w:hint="default"/>
+      </w:rPr>
+    </w:lvl>
+    <w:lvl w:ilvl="3" w:tplc="04190001" w:tentative="1">
+      <w:start w:val="1"/>
+      <w:numFmt w:val="bullet"/>
+      <w:lvlText w:val=""/>
+      <w:lvlJc w:val="left"/>
+      <w:pPr>
+        <w:ind w:left="2880" w:hanging="360"/>
+      </w:pPr>
+      <w:rPr>
+        <w:rFonts w:ascii="Symbol" w:hAnsi="Symbol" w:hint="default"/>
+      </w:rPr>
+    </w:lvl>
+    <w:lvl w:ilvl="4" w:tplc="04190003" w:tentative="1">
+      <w:start w:val="1"/>
+      <w:numFmt w:val="bullet"/>
+      <w:lvlText w:val="o"/>
+      <w:lvlJc w:val="left"/>
+      <w:pPr>
+        <w:ind w:left="3600" w:hanging="360"/>
+      </w:pPr>
+      <w:rPr>
+        <w:rFonts w:ascii="Courier New" w:hAnsi="Courier New" w:cs="Courier New" w:hint="default"/>
+      </w:rPr>
+    </w:lvl>
+    <w:lvl w:ilvl="5" w:tplc="04190005" w:tentative="1">
+      <w:start w:val="1"/>
+      <w:numFmt w:val="bullet"/>
+      <w:lvlText w:val=""/>
+      <w:lvlJc w:val="left"/>
+      <w:pPr>
+        <w:ind w:left="4320" w:hanging="360"/>
+      </w:pPr>
+      <w:rPr>
+        <w:rFonts w:ascii="Wingdings" w:hAnsi="Wingdings" w:hint="default"/>
+      </w:rPr>
+    </w:lvl>
+    <w:lvl w:ilvl="6" w:tplc="04190001" w:tentative="1">
+      <w:start w:val="1"/>
+      <w:numFmt w:val="bullet"/>
+      <w:lvlText w:val=""/>
+      <w:lvlJc w:val="left"/>
+      <w:pPr>
+        <w:ind w:left="5040" w:hanging="360"/>
+      </w:pPr>
+      <w:rPr>
+        <w:rFonts w:ascii="Symbol" w:hAnsi="Symbol" w:hint="default"/>
+      </w:rPr>
+    </w:lvl>
+    <w:lvl w:ilvl="7" w:tplc="04190003" w:tentative="1">
+      <w:start w:val="1"/>
+      <w:numFmt w:val="bullet"/>
+      <w:lvlText w:val="o"/>
+      <w:lvlJc w:val="left"/>
+      <w:pPr>
+        <w:ind w:left="5760" w:hanging="360"/>
+      </w:pPr>
+      <w:rPr>
+        <w:rFonts w:ascii="Courier New" w:hAnsi="Courier New" w:cs="Courier New" w:hint="default"/>
+      </w:rPr>
+    </w:lvl>
+    <w:lvl w:ilvl="8" w:tplc="04190005" w:tentative="1">
+      <w:start w:val="1"/>
+      <w:numFmt w:val="bullet"/>
+      <w:lvlText w:val=""/>
+      <w:lvlJc w:val="left"/>
+      <w:pPr>
+        <w:ind w:left="6480" w:hanging="360"/>
+      </w:pPr>
+      <w:rPr>
+        <w:rFonts w:ascii="Wingdings" w:hAnsi="Wingdings" w:hint="default"/>
+      </w:rPr>
+    </w:lvl>
+  </w:abstractNum>
+  <w:abstractNum w:abstractNumId="1" w15:restartNumberingAfterBreak="0">
     <w:nsid w:val="101A62A7"/>
     <w:multiLevelType w:val="hybridMultilevel"/>
     <w:tmpl w:val="D298CD10"/>
@@ -579,7 +1108,120 @@
       </w:rPr>
     </w:lvl>
   </w:abstractNum>
-  <w:abstractNum w:abstractNumId="1" w15:restartNumberingAfterBreak="0">
+  <w:abstractNum w:abstractNumId="2" w15:restartNumberingAfterBreak="0">
+    <w:nsid w:val="23A23384"/>
+    <w:multiLevelType w:val="hybridMultilevel"/>
+    <w:tmpl w:val="FBCE9188"/>
+    <w:lvl w:ilvl="0" w:tplc="0419000F">
+      <w:start w:val="1"/>
+      <w:numFmt w:val="decimal"/>
+      <w:lvlText w:val="%1."/>
+      <w:lvlJc w:val="left"/>
+      <w:pPr>
+        <w:ind w:left="720" w:hanging="360"/>
+      </w:pPr>
+      <w:rPr>
+        <w:rFonts w:hint="default"/>
+      </w:rPr>
+    </w:lvl>
+    <w:lvl w:ilvl="1" w:tplc="04190003" w:tentative="1">
+      <w:start w:val="1"/>
+      <w:numFmt w:val="bullet"/>
+      <w:lvlText w:val="o"/>
+      <w:lvlJc w:val="left"/>
+      <w:pPr>
+        <w:ind w:left="1440" w:hanging="360"/>
+      </w:pPr>
+      <w:rPr>
+        <w:rFonts w:ascii="Courier New" w:hAnsi="Courier New" w:cs="Courier New" w:hint="default"/>
+      </w:rPr>
+    </w:lvl>
+    <w:lvl w:ilvl="2" w:tplc="04190005" w:tentative="1">
+      <w:start w:val="1"/>
+      <w:numFmt w:val="bullet"/>
+      <w:lvlText w:val=""/>
+      <w:lvlJc w:val="left"/>
+      <w:pPr>
+        <w:ind w:left="2160" w:hanging="360"/>
+      </w:pPr>
+      <w:rPr>
+        <w:rFonts w:ascii="Wingdings" w:hAnsi="Wingdings" w:hint="default"/>
+      </w:rPr>
+    </w:lvl>
+    <w:lvl w:ilvl="3" w:tplc="04190001" w:tentative="1">
+      <w:start w:val="1"/>
+      <w:numFmt w:val="bullet"/>
+      <w:lvlText w:val=""/>
+      <w:lvlJc w:val="left"/>
+      <w:pPr>
+        <w:ind w:left="2880" w:hanging="360"/>
+      </w:pPr>
+      <w:rPr>
+        <w:rFonts w:ascii="Symbol" w:hAnsi="Symbol" w:hint="default"/>
+      </w:rPr>
+    </w:lvl>
+    <w:lvl w:ilvl="4" w:tplc="04190003" w:tentative="1">
+      <w:start w:val="1"/>
+      <w:numFmt w:val="bullet"/>
+      <w:lvlText w:val="o"/>
+      <w:lvlJc w:val="left"/>
+      <w:pPr>
+        <w:ind w:left="3600" w:hanging="360"/>
+      </w:pPr>
+      <w:rPr>
+        <w:rFonts w:ascii="Courier New" w:hAnsi="Courier New" w:cs="Courier New" w:hint="default"/>
+      </w:rPr>
+    </w:lvl>
+    <w:lvl w:ilvl="5" w:tplc="04190005" w:tentative="1">
+      <w:start w:val="1"/>
+      <w:numFmt w:val="bullet"/>
+      <w:lvlText w:val=""/>
+      <w:lvlJc w:val="left"/>
+      <w:pPr>
+        <w:ind w:left="4320" w:hanging="360"/>
+      </w:pPr>
+      <w:rPr>
+        <w:rFonts w:ascii="Wingdings" w:hAnsi="Wingdings" w:hint="default"/>
+      </w:rPr>
+    </w:lvl>
+    <w:lvl w:ilvl="6" w:tplc="04190001" w:tentative="1">
+      <w:start w:val="1"/>
+      <w:numFmt w:val="bullet"/>
+      <w:lvlText w:val=""/>
+      <w:lvlJc w:val="left"/>
+      <w:pPr>
+        <w:ind w:left="5040" w:hanging="360"/>
+      </w:pPr>
+      <w:rPr>
+        <w:rFonts w:ascii="Symbol" w:hAnsi="Symbol" w:hint="default"/>
+      </w:rPr>
+    </w:lvl>
+    <w:lvl w:ilvl="7" w:tplc="04190003" w:tentative="1">
+      <w:start w:val="1"/>
+      <w:numFmt w:val="bullet"/>
+      <w:lvlText w:val="o"/>
+      <w:lvlJc w:val="left"/>
+      <w:pPr>
+        <w:ind w:left="5760" w:hanging="360"/>
+      </w:pPr>
+      <w:rPr>
+        <w:rFonts w:ascii="Courier New" w:hAnsi="Courier New" w:cs="Courier New" w:hint="default"/>
+      </w:rPr>
+    </w:lvl>
+    <w:lvl w:ilvl="8" w:tplc="04190005" w:tentative="1">
+      <w:start w:val="1"/>
+      <w:numFmt w:val="bullet"/>
+      <w:lvlText w:val=""/>
+      <w:lvlJc w:val="left"/>
+      <w:pPr>
+        <w:ind w:left="6480" w:hanging="360"/>
+      </w:pPr>
+      <w:rPr>
+        <w:rFonts w:ascii="Wingdings" w:hAnsi="Wingdings" w:hint="default"/>
+      </w:rPr>
+    </w:lvl>
+  </w:abstractNum>
+  <w:abstractNum w:abstractNumId="3" w15:restartNumberingAfterBreak="0">
     <w:nsid w:val="3165238D"/>
     <w:multiLevelType w:val="multilevel"/>
     <w:tmpl w:val="282ED9AA"/>
@@ -710,7 +1352,7 @@
       </w:rPr>
     </w:lvl>
   </w:abstractNum>
-  <w:abstractNum w:abstractNumId="2" w15:restartNumberingAfterBreak="0">
+  <w:abstractNum w:abstractNumId="4" w15:restartNumberingAfterBreak="0">
     <w:nsid w:val="36B279C1"/>
     <w:multiLevelType w:val="multilevel"/>
     <w:tmpl w:val="7F10ED02"/>
@@ -823,7 +1465,7 @@
       </w:rPr>
     </w:lvl>
   </w:abstractNum>
-  <w:abstractNum w:abstractNumId="3" w15:restartNumberingAfterBreak="0">
+  <w:abstractNum w:abstractNumId="5" w15:restartNumberingAfterBreak="0">
     <w:nsid w:val="527473C7"/>
     <w:multiLevelType w:val="hybridMultilevel"/>
     <w:tmpl w:val="9EEE7F94"/>
@@ -936,7 +1578,7 @@
       </w:rPr>
     </w:lvl>
   </w:abstractNum>
-  <w:abstractNum w:abstractNumId="4" w15:restartNumberingAfterBreak="0">
+  <w:abstractNum w:abstractNumId="6" w15:restartNumberingAfterBreak="0">
     <w:nsid w:val="55C3668D"/>
     <w:multiLevelType w:val="hybridMultilevel"/>
     <w:tmpl w:val="0FB4F044"/>
@@ -1049,7 +1691,7 @@
       </w:rPr>
     </w:lvl>
   </w:abstractNum>
-  <w:abstractNum w:abstractNumId="5" w15:restartNumberingAfterBreak="0">
+  <w:abstractNum w:abstractNumId="7" w15:restartNumberingAfterBreak="0">
     <w:nsid w:val="6E9E678D"/>
     <w:multiLevelType w:val="multilevel"/>
     <w:tmpl w:val="98CC6B36"/>
@@ -1199,22 +1841,28 @@
     </w:lvl>
   </w:abstractNum>
   <w:num w:numId="1">
+    <w:abstractNumId w:val="7"/>
+  </w:num>
+  <w:num w:numId="2">
+    <w:abstractNumId w:val="1"/>
+  </w:num>
+  <w:num w:numId="3">
     <w:abstractNumId w:val="5"/>
   </w:num>
-  <w:num w:numId="2">
+  <w:num w:numId="4">
+    <w:abstractNumId w:val="4"/>
+  </w:num>
+  <w:num w:numId="5">
+    <w:abstractNumId w:val="3"/>
+  </w:num>
+  <w:num w:numId="6">
+    <w:abstractNumId w:val="6"/>
+  </w:num>
+  <w:num w:numId="7">
     <w:abstractNumId w:val="0"/>
   </w:num>
-  <w:num w:numId="3">
-    <w:abstractNumId w:val="3"/>
-  </w:num>
-  <w:num w:numId="4">
+  <w:num w:numId="8">
     <w:abstractNumId w:val="2"/>
-  </w:num>
-  <w:num w:numId="5">
-    <w:abstractNumId w:val="1"/>
-  </w:num>
-  <w:num w:numId="6">
-    <w:abstractNumId w:val="4"/>
   </w:num>
 </w:numbering>
 </file>
